--- a/code/user_agreement.docx
+++ b/code/user_agreement.docx
@@ -187,6 +187,20 @@
             <w:highlight w:val="white"/>
           </w:rPr>
           <w:t>https://exhibitions.emk.ru/</w:t>
+        </w:r>
+        <w:r>
+          <w:rPr>
+            <w:rStyle w:val="af1"/>
+            <w:lang w:val="en-US"/>
+          </w:rPr>
+          <w:t>api</w:t>
+        </w:r>
+        <w:r>
+          <w:rPr>
+            <w:rStyle w:val="af1"/>
+            <w:lang w:val="ru-RU"/>
+          </w:rPr>
+          <w:t>/</w:t>
         </w:r>
         <w:r>
           <w:rPr>
@@ -201,14 +215,12 @@
           </w:rPr>
           <w:t>_</w:t>
         </w:r>
-        <w:proofErr w:type="spellStart"/>
         <w:r>
           <w:rPr>
             <w:rStyle w:val="af1"/>
           </w:rPr>
           <w:t>agreement</w:t>
         </w:r>
-        <w:proofErr w:type="spellEnd"/>
       </w:hyperlink>
       <w:r>
         <w:rPr>
@@ -3893,6 +3905,7 @@
   <w:style w:type="character" w:default="1" w:styleId="a0">
     <w:name w:val="Default Paragraph Font"/>
     <w:uiPriority w:val="1"/>
+    <w:semiHidden/>
     <w:unhideWhenUsed/>
   </w:style>
   <w:style w:type="table" w:default="1" w:styleId="a1">
